--- a/Module 8 Lab/QGIS 2.8/Module 8 Lab.docx
+++ b/Module 8 Lab/QGIS 2.8/Module 8 Lab.docx
@@ -155,10 +155,10 @@
       <w:pPr>
         <w:pStyle w:val="Heading3"/>
       </w:pPr>
-      <w:bookmarkStart w:id="25" w:name="objective-learn-the-basics-of-terrain-analysis"/>
+      <w:bookmarkStart w:id="25" w:name="objective-learn-density-analysis-methods-1"/>
       <w:bookmarkEnd w:id="25"/>
       <w:r>
-        <w:t xml:space="preserve">2 Objective: Learn the Basics of Terrain Analysis</w:t>
+        <w:t xml:space="preserve">2 Objective: Learn Density Analysis Methods</w:t>
       </w:r>
     </w:p>
     <w:p>
@@ -184,6 +184,32 @@
     <w:p>
       <w:r>
         <w:t xml:space="preserve">Radius (aka neighborhood) – With the Heatmap tool you can define the search radius. The tool will use this distance when searching for neighboring points. A given pixel will receive higher values when more points are found within that search radius, and lower values when fewer points are found. Therefore, you can get very different results by changing the radius value.</w:t>
+      </w:r>
+    </w:p>
+    <w:p>
+      <w:r>
+        <w:rPr>
+          <w:b/>
+        </w:rPr>
+        <w:t xml:space="preserve">Note</w:t>
+      </w:r>
+      <w:r>
+        <w:t xml:space="preserve">:</w:t>
+      </w:r>
+      <w:r>
+        <w:t xml:space="preserve"> </w:t>
+      </w:r>
+      <w:r>
+        <w:rPr>
+          <w:i/>
+        </w:rPr>
+        <w:t xml:space="preserve">In QGIS version 2.8, a bug was introduced that causes the Heatmap tool to not work correctly.</w:t>
+      </w:r>
+      <w:r>
+        <w:t xml:space="preserve"> </w:t>
+      </w:r>
+      <w:r>
+        <w:t xml:space="preserve">This problem has been solved in the development version of QGIS 2.9, which will be released as QGIS 2.10. In the meantime, in the Lab 8 Data/Task 1 Raster Files folder, both the TownDensity.tif and TownPopDensity.tif have been created and placed for you to use. If you choose to use these files, read down until the TownPopDensity.tif is created and continue from there.</w:t>
       </w:r>
     </w:p>
     <w:p>
@@ -1472,12 +1498,12 @@
     <w:p>
       <w:pPr>
         <w:numPr>
-          <w:numId w:val="1000"/>
-          <w:ilvl w:val="0"/>
-        </w:numPr>
-      </w:pPr>
-      <w:r>
-        <w:t xml:space="preserve">a.Save the layer as PopulationCenters_albers.shp</w:t>
+          <w:numId w:val="1018"/>
+          <w:ilvl w:val="1"/>
+        </w:numPr>
+      </w:pPr>
+      <w:r>
+        <w:t xml:space="preserve">Save the layer as PopulationCenters_albers.shp</w:t>
       </w:r>
     </w:p>
     <w:p>
@@ -2411,7 +2437,7 @@
     </w:lvl>
   </w:abstractNum>
   <w:abstractNum w:abstractNumId="990">
-    <w:nsid w:val="c8dcb204"/>
+    <w:nsid w:val="fbe291dc"/>
     <w:multiLevelType w:val="multilevel"/>
     <w:lvl w:ilvl="0">
       <w:numFmt w:val="bullet"/>
@@ -2492,7 +2518,7 @@
     </w:lvl>
   </w:abstractNum>
   <w:abstractNum w:abstractNumId="991">
-    <w:nsid w:val="b807de85"/>
+    <w:nsid w:val="a50e9197"/>
     <w:multiLevelType w:val="multilevel"/>
     <w:lvl w:ilvl="0">
       <w:numFmt w:val="bullet"/>
@@ -2573,7 +2599,7 @@
     </w:lvl>
   </w:abstractNum>
   <w:abstractNum w:abstractNumId="99411">
-    <w:nsid w:val="98cb06b6"/>
+    <w:nsid w:val="c423278d"/>
     <w:multiLevelType w:val="multilevel"/>
     <w:lvl w:ilvl="0">
       <w:start w:val="1"/>
@@ -2661,7 +2687,7 @@
     </w:lvl>
   </w:abstractNum>
   <w:abstractNum w:abstractNumId="99711">
-    <w:nsid w:val="484210ce"/>
+    <w:nsid w:val="b70ab16c"/>
     <w:multiLevelType w:val="multilevel"/>
     <w:lvl w:ilvl="0">
       <w:start w:val="1"/>
@@ -2749,7 +2775,7 @@
     </w:lvl>
   </w:abstractNum>
   <w:abstractNum w:abstractNumId="99417">
-    <w:nsid w:val="5ae49f63"/>
+    <w:nsid w:val="8c325404"/>
     <w:multiLevelType w:val="multilevel"/>
     <w:lvl w:ilvl="0">
       <w:start w:val="7"/>
@@ -2837,7 +2863,7 @@
     </w:lvl>
   </w:abstractNum>
   <w:abstractNum w:abstractNumId="99418">
-    <w:nsid w:val="6aee933d"/>
+    <w:nsid w:val="cc5e67eb"/>
     <w:multiLevelType w:val="multilevel"/>
     <w:lvl w:ilvl="0">
       <w:start w:val="8"/>
@@ -2925,7 +2951,7 @@
     </w:lvl>
   </w:abstractNum>
   <w:abstractNum w:abstractNumId="99419">
-    <w:nsid w:val="39622e58"/>
+    <w:nsid w:val="4326c628"/>
     <w:multiLevelType w:val="multilevel"/>
     <w:lvl w:ilvl="0">
       <w:start w:val="9"/>
@@ -3013,7 +3039,7 @@
     </w:lvl>
   </w:abstractNum>
   <w:abstractNum w:abstractNumId="994110">
-    <w:nsid w:val="6fdd6728"/>
+    <w:nsid w:val="d93626b2"/>
     <w:multiLevelType w:val="multilevel"/>
     <w:lvl w:ilvl="0">
       <w:start w:val="10"/>
@@ -3101,7 +3127,7 @@
     </w:lvl>
   </w:abstractNum>
   <w:abstractNum w:abstractNumId="99413">
-    <w:nsid w:val="21fc7312"/>
+    <w:nsid w:val="9cb5d0e4"/>
     <w:multiLevelType w:val="multilevel"/>
     <w:lvl w:ilvl="0">
       <w:start w:val="3"/>
@@ -3189,7 +3215,7 @@
     </w:lvl>
   </w:abstractNum>
   <w:abstractNum w:abstractNumId="99415">
-    <w:nsid w:val="6fdd375d"/>
+    <w:nsid w:val="4814beb2"/>
     <w:multiLevelType w:val="multilevel"/>
     <w:lvl w:ilvl="0">
       <w:start w:val="5"/>
@@ -3277,7 +3303,7 @@
     </w:lvl>
   </w:abstractNum>
   <w:abstractNum w:abstractNumId="994111">
-    <w:nsid w:val="c1922c92"/>
+    <w:nsid w:val="34e49f36"/>
     <w:multiLevelType w:val="multilevel"/>
     <w:lvl w:ilvl="0">
       <w:start w:val="11"/>
@@ -3365,7 +3391,7 @@
     </w:lvl>
   </w:abstractNum>
   <w:abstractNum w:abstractNumId="994112">
-    <w:nsid w:val="8013dc2d"/>
+    <w:nsid w:val="5476859a"/>
     <w:multiLevelType w:val="multilevel"/>
     <w:lvl w:ilvl="0">
       <w:start w:val="12"/>
@@ -3452,96 +3478,8 @@
       </w:pPr>
     </w:lvl>
   </w:abstractNum>
-  <w:abstractNum w:abstractNumId="99712">
-    <w:nsid w:val="fa119717"/>
-    <w:multiLevelType w:val="multilevel"/>
-    <w:lvl w:ilvl="0">
-      <w:start w:val="2"/>
-      <w:numFmt w:val="lowerLetter"/>
-      <w:lvlText w:val="%1."/>
-      <w:lvlJc w:val="left"/>
-      <w:pPr>
-        <w:tabs>
-          <w:tab w:val="num" w:pos="0"/>
-        </w:tabs>
-        <w:ind w:left="480" w:hanging="480"/>
-      </w:pPr>
-    </w:lvl>
-    <w:lvl w:ilvl="1">
-      <w:start w:val="2"/>
-      <w:numFmt w:val="lowerLetter"/>
-      <w:lvlText w:val="%2."/>
-      <w:lvlJc w:val="left"/>
-      <w:pPr>
-        <w:tabs>
-          <w:tab w:val="num" w:pos="720"/>
-        </w:tabs>
-        <w:ind w:left="1200" w:hanging="480"/>
-      </w:pPr>
-    </w:lvl>
-    <w:lvl w:ilvl="2">
-      <w:start w:val="2"/>
-      <w:numFmt w:val="lowerLetter"/>
-      <w:lvlText w:val="%3."/>
-      <w:lvlJc w:val="left"/>
-      <w:pPr>
-        <w:tabs>
-          <w:tab w:val="num" w:pos="1440"/>
-        </w:tabs>
-        <w:ind w:left="1920" w:hanging="480"/>
-      </w:pPr>
-    </w:lvl>
-    <w:lvl w:ilvl="3">
-      <w:start w:val="2"/>
-      <w:numFmt w:val="lowerLetter"/>
-      <w:lvlText w:val="%4."/>
-      <w:lvlJc w:val="left"/>
-      <w:pPr>
-        <w:tabs>
-          <w:tab w:val="num" w:pos="2160"/>
-        </w:tabs>
-        <w:ind w:left="2640" w:hanging="480"/>
-      </w:pPr>
-    </w:lvl>
-    <w:lvl w:ilvl="4">
-      <w:start w:val="2"/>
-      <w:numFmt w:val="lowerLetter"/>
-      <w:lvlText w:val="%5."/>
-      <w:lvlJc w:val="left"/>
-      <w:pPr>
-        <w:tabs>
-          <w:tab w:val="num" w:pos="2880"/>
-        </w:tabs>
-        <w:ind w:left="3360" w:hanging="480"/>
-      </w:pPr>
-    </w:lvl>
-    <w:lvl w:ilvl="5">
-      <w:start w:val="2"/>
-      <w:numFmt w:val="lowerLetter"/>
-      <w:lvlText w:val="%6."/>
-      <w:lvlJc w:val="left"/>
-      <w:pPr>
-        <w:tabs>
-          <w:tab w:val="num" w:pos="3600"/>
-        </w:tabs>
-        <w:ind w:left="4080" w:hanging="480"/>
-      </w:pPr>
-    </w:lvl>
-    <w:lvl w:ilvl="6">
-      <w:start w:val="2"/>
-      <w:numFmt w:val="lowerLetter"/>
-      <w:lvlText w:val="%7."/>
-      <w:lvlJc w:val="left"/>
-      <w:pPr>
-        <w:tabs>
-          <w:tab w:val="num" w:pos="4320"/>
-        </w:tabs>
-        <w:ind w:left="4800" w:hanging="480"/>
-      </w:pPr>
-    </w:lvl>
-  </w:abstractNum>
   <w:abstractNum w:abstractNumId="994117">
-    <w:nsid w:val="640d17fd"/>
+    <w:nsid w:val="a6ded510"/>
     <w:multiLevelType w:val="multilevel"/>
     <w:lvl w:ilvl="0">
       <w:start w:val="17"/>
@@ -3629,7 +3567,7 @@
     </w:lvl>
   </w:abstractNum>
   <w:abstractNum w:abstractNumId="994118">
-    <w:nsid w:val="982f9e27"/>
+    <w:nsid w:val="bab6b693"/>
     <w:multiLevelType w:val="multilevel"/>
     <w:lvl w:ilvl="0">
       <w:start w:val="18"/>
@@ -3717,7 +3655,7 @@
     </w:lvl>
   </w:abstractNum>
   <w:abstractNum w:abstractNumId="994119">
-    <w:nsid w:val="6cbb6a95"/>
+    <w:nsid w:val="891ed97d"/>
     <w:multiLevelType w:val="multilevel"/>
     <w:lvl w:ilvl="0">
       <w:start w:val="19"/>
@@ -3805,7 +3743,7 @@
     </w:lvl>
   </w:abstractNum>
   <w:abstractNum w:abstractNumId="99414">
-    <w:nsid w:val="6625923c"/>
+    <w:nsid w:val="eb6193ae"/>
     <w:multiLevelType w:val="multilevel"/>
     <w:lvl w:ilvl="0">
       <w:start w:val="4"/>
@@ -4286,27 +4224,27 @@
     </w:lvlOverride>
   </w:num>
   <w:num w:numId="1018">
-    <w:abstractNumId w:val="99712"/>
+    <w:abstractNumId w:val="99711"/>
     <w:lvlOverride w:ilvl="0">
-      <w:startOverride w:val="2"/>
+      <w:startOverride w:val="1"/>
     </w:lvlOverride>
     <w:lvlOverride w:ilvl="1">
-      <w:startOverride w:val="2"/>
+      <w:startOverride w:val="1"/>
     </w:lvlOverride>
     <w:lvlOverride w:ilvl="2">
-      <w:startOverride w:val="2"/>
+      <w:startOverride w:val="1"/>
     </w:lvlOverride>
     <w:lvlOverride w:ilvl="3">
-      <w:startOverride w:val="2"/>
+      <w:startOverride w:val="1"/>
     </w:lvlOverride>
     <w:lvlOverride w:ilvl="4">
-      <w:startOverride w:val="2"/>
+      <w:startOverride w:val="1"/>
     </w:lvlOverride>
     <w:lvlOverride w:ilvl="5">
-      <w:startOverride w:val="2"/>
+      <w:startOverride w:val="1"/>
     </w:lvlOverride>
     <w:lvlOverride w:ilvl="6">
-      <w:startOverride w:val="2"/>
+      <w:startOverride w:val="1"/>
     </w:lvlOverride>
   </w:num>
   <w:num w:numId="1019">

--- a/Module 8 Lab/QGIS 2.8/Module 8 Lab.docx
+++ b/Module 8 Lab/QGIS 2.8/Module 8 Lab.docx
@@ -34,7 +34,7 @@
     </w:p>
     <w:p>
       <w:r>
-        <w:t xml:space="preserve">Document Version: 4/21/2015</w:t>
+        <w:t xml:space="preserve">Document Version: 4/26/2015</w:t>
       </w:r>
     </w:p>
     <w:p>
@@ -379,7 +379,7 @@
         </w:numPr>
       </w:pPr>
       <w:r>
-        <w:t xml:space="preserve">Click OK to run the Heatmap tool</w:t>
+        <w:t xml:space="preserve">Click OK to run the Heatmap Plugin</w:t>
       </w:r>
     </w:p>
     <w:p>
@@ -443,7 +443,7 @@
         </w:numPr>
       </w:pPr>
       <w:r>
-        <w:t xml:space="preserve">Restyle the Texas layer with a Fill style of Transparent fill and a thick yellow Border. Drag the Texas layer to the top of the Layer panel (figure below).</w:t>
+        <w:t xml:space="preserve">Restyle the Texas layer with a Fill style of Transparent fill and a thick yellow border. Drag the Texas layer to the top of the Layer panel (figure below).</w:t>
       </w:r>
     </w:p>
     <w:p>
@@ -507,7 +507,7 @@
         </w:numPr>
       </w:pPr>
       <w:r>
-        <w:t xml:space="preserve">Now you will run the tool again but you will weight the town points by their population. Run the Heatmap tool again. This time name the Output TownPopDensity.tif.</w:t>
+        <w:t xml:space="preserve">Now you will run the plugin again but you will weight the town points by their population. Run the Heatmap Plugin again. This time name the Output raster TownPopDensity.tif.</w:t>
       </w:r>
     </w:p>
     <w:p>
@@ -888,7 +888,7 @@
         </w:numPr>
       </w:pPr>
       <w:r>
-        <w:t xml:space="preserve">Double click on “TownPopDensity@1”</w:t>
+        <w:t xml:space="preserve">Double-click on “TownPopDensity@1”</w:t>
       </w:r>
     </w:p>
     <w:p>
@@ -1229,7 +1229,7 @@
         </w:numPr>
       </w:pPr>
       <w:r>
-        <w:t xml:space="preserve">Expand Field and Values. Double click on DN to place it in the Expression window. Click the = operator. Now click the all unique button and double click on the 0 value to place it in the expression. (figure below)</w:t>
+        <w:t xml:space="preserve">Expand Field and Values. Double-click on DN to place it in the Expression window. Click the = operator. Now click the all unique button and double-click on the 0 value to place it in the expression. (figure below)</w:t>
       </w:r>
     </w:p>
     <w:p>
@@ -1481,7 +1481,7 @@
     </w:p>
     <w:p>
       <w:r>
-        <w:t xml:space="preserve">Now that the data are in polygon form, it is straightforward to calculate their acreage. QGIS calculates areas in the units of the coordinate reference system, therefore the layer needs to be in a Cartesian coordinate system with units of feet or meters. Currently it is in a Geographic coordinate system with values of decimal degrees. You will save the layer to a new coordinate reference system. Then you can calculate the square meters of the polygons and convert those to acres or square miles etc.</w:t>
+        <w:t xml:space="preserve">Now that the data are in polygon form, it is straightforward to calculate their acreage. QGIS calculates areas in the units of the coordinate reference system, therefore the layer needs to be in a Cartesian coordinate system with units of feet or meters. Currently it is in a Geographic coordinate system with values of decimal degrees. You will save the layer to a new coordinate reference system. Then you can calculate the square meters of the polygons and convert those to acres or square miles, etc.</w:t>
       </w:r>
     </w:p>
     <w:p>
@@ -1492,7 +1492,7 @@
         </w:numPr>
       </w:pPr>
       <w:r>
-        <w:t xml:space="preserve">Right click on the PopulationCenters polygon layer in the Layers panel and choose Save As…</w:t>
+        <w:t xml:space="preserve">Right-click on the PopulationCenters polygon layer in the Layers panel and choose Save As…</w:t>
       </w:r>
     </w:p>
     <w:p>
@@ -1514,7 +1514,7 @@
         </w:numPr>
       </w:pPr>
       <w:r>
-        <w:t xml:space="preserve">Click the Browse button to open the Coordinate Reference System Selector. Type ‘Texas’ into the Filter window.</w:t>
+        <w:t xml:space="preserve">Click the Select CRS button to open the Coordinate Reference System Selector. Type ‘Texas’ into the Filter window.</w:t>
       </w:r>
     </w:p>
     <w:p>
@@ -1789,7 +1789,7 @@
         </w:numPr>
       </w:pPr>
       <w:r>
-        <w:t xml:space="preserve">Expand the Geometry Function list and double click $area</w:t>
+        <w:t xml:space="preserve">Expand the Geometry Function list and double-click $area</w:t>
       </w:r>
     </w:p>
     <w:p>
@@ -2013,7 +2013,7 @@
         </w:numPr>
       </w:pPr>
       <w:r>
-        <w:t xml:space="preserve">Right click on the Nueces Roads layer in the Layers panel and choose Zoom to layer (figure below).</w:t>
+        <w:t xml:space="preserve">Right-click on the Nueces Roads layer in the Layers panel and choose Zoom to layer (figure below).</w:t>
       </w:r>
     </w:p>
     <w:p>
@@ -2280,7 +2280,7 @@
     </w:p>
     <w:p>
       <w:r>
-        <w:t xml:space="preserve">In this lab, you learned how to use the Heatmap plugin to generate point density rasters based off of both point densities and attribute values (population). Density analyses are often used to analyze data related to crimes, or the amount of fast food stores in an area. The output provides a nice overview of how close the points are, and you can choose our own variables to weight the output. Finally, using the conversion tools we can convert between raster and vector. Having data in raster form allows you to perform raster algebra operations via the Raster Calculator. Having the data in vector form allows for geometries to be easily calculated (acreage), and for more sophisticated cartographic options (border and fill).</w:t>
+        <w:t xml:space="preserve">In this lab, you learned how to use the Heatmap Plugin to generate point density rasters based off of both point densities and attribute values (population). Density analyses are often used to analyze data related to crimes, or the amount of fast food stores in an area. The output provides a nice overview of how close the points are, and you can choose our own variables to weight the output. Finally, using the conversion tools we can convert between raster and vector. Having data in raster form allows you to perform raster algebra operations via the Raster Calculator. Having the data in vector form allows for geometries to be easily calculated (acreage), and for more sophisticated cartographic options (border and fill).</w:t>
       </w:r>
     </w:p>
     <w:p>
@@ -2437,7 +2437,7 @@
     </w:lvl>
   </w:abstractNum>
   <w:abstractNum w:abstractNumId="990">
-    <w:nsid w:val="fbe291dc"/>
+    <w:nsid w:val="f193cdbe"/>
     <w:multiLevelType w:val="multilevel"/>
     <w:lvl w:ilvl="0">
       <w:numFmt w:val="bullet"/>
@@ -2518,7 +2518,7 @@
     </w:lvl>
   </w:abstractNum>
   <w:abstractNum w:abstractNumId="991">
-    <w:nsid w:val="a50e9197"/>
+    <w:nsid w:val="42fa20df"/>
     <w:multiLevelType w:val="multilevel"/>
     <w:lvl w:ilvl="0">
       <w:numFmt w:val="bullet"/>
@@ -2599,7 +2599,7 @@
     </w:lvl>
   </w:abstractNum>
   <w:abstractNum w:abstractNumId="99411">
-    <w:nsid w:val="c423278d"/>
+    <w:nsid w:val="10b8acca"/>
     <w:multiLevelType w:val="multilevel"/>
     <w:lvl w:ilvl="0">
       <w:start w:val="1"/>
@@ -2687,7 +2687,7 @@
     </w:lvl>
   </w:abstractNum>
   <w:abstractNum w:abstractNumId="99711">
-    <w:nsid w:val="b70ab16c"/>
+    <w:nsid w:val="3c0c78e4"/>
     <w:multiLevelType w:val="multilevel"/>
     <w:lvl w:ilvl="0">
       <w:start w:val="1"/>
@@ -2775,7 +2775,7 @@
     </w:lvl>
   </w:abstractNum>
   <w:abstractNum w:abstractNumId="99417">
-    <w:nsid w:val="8c325404"/>
+    <w:nsid w:val="b76fe464"/>
     <w:multiLevelType w:val="multilevel"/>
     <w:lvl w:ilvl="0">
       <w:start w:val="7"/>
@@ -2863,7 +2863,7 @@
     </w:lvl>
   </w:abstractNum>
   <w:abstractNum w:abstractNumId="99418">
-    <w:nsid w:val="cc5e67eb"/>
+    <w:nsid w:val="51a9f22d"/>
     <w:multiLevelType w:val="multilevel"/>
     <w:lvl w:ilvl="0">
       <w:start w:val="8"/>
@@ -2951,7 +2951,7 @@
     </w:lvl>
   </w:abstractNum>
   <w:abstractNum w:abstractNumId="99419">
-    <w:nsid w:val="4326c628"/>
+    <w:nsid w:val="8a053ee8"/>
     <w:multiLevelType w:val="multilevel"/>
     <w:lvl w:ilvl="0">
       <w:start w:val="9"/>
@@ -3039,7 +3039,7 @@
     </w:lvl>
   </w:abstractNum>
   <w:abstractNum w:abstractNumId="994110">
-    <w:nsid w:val="d93626b2"/>
+    <w:nsid w:val="75638787"/>
     <w:multiLevelType w:val="multilevel"/>
     <w:lvl w:ilvl="0">
       <w:start w:val="10"/>
@@ -3127,7 +3127,7 @@
     </w:lvl>
   </w:abstractNum>
   <w:abstractNum w:abstractNumId="99413">
-    <w:nsid w:val="9cb5d0e4"/>
+    <w:nsid w:val="c24cbec1"/>
     <w:multiLevelType w:val="multilevel"/>
     <w:lvl w:ilvl="0">
       <w:start w:val="3"/>
@@ -3215,7 +3215,7 @@
     </w:lvl>
   </w:abstractNum>
   <w:abstractNum w:abstractNumId="99415">
-    <w:nsid w:val="4814beb2"/>
+    <w:nsid w:val="f8da956f"/>
     <w:multiLevelType w:val="multilevel"/>
     <w:lvl w:ilvl="0">
       <w:start w:val="5"/>
@@ -3303,7 +3303,7 @@
     </w:lvl>
   </w:abstractNum>
   <w:abstractNum w:abstractNumId="994111">
-    <w:nsid w:val="34e49f36"/>
+    <w:nsid w:val="2dcff5b6"/>
     <w:multiLevelType w:val="multilevel"/>
     <w:lvl w:ilvl="0">
       <w:start w:val="11"/>
@@ -3391,7 +3391,7 @@
     </w:lvl>
   </w:abstractNum>
   <w:abstractNum w:abstractNumId="994112">
-    <w:nsid w:val="5476859a"/>
+    <w:nsid w:val="f0e156d2"/>
     <w:multiLevelType w:val="multilevel"/>
     <w:lvl w:ilvl="0">
       <w:start w:val="12"/>
@@ -3479,7 +3479,7 @@
     </w:lvl>
   </w:abstractNum>
   <w:abstractNum w:abstractNumId="994117">
-    <w:nsid w:val="a6ded510"/>
+    <w:nsid w:val="f5c0e226"/>
     <w:multiLevelType w:val="multilevel"/>
     <w:lvl w:ilvl="0">
       <w:start w:val="17"/>
@@ -3567,7 +3567,7 @@
     </w:lvl>
   </w:abstractNum>
   <w:abstractNum w:abstractNumId="994118">
-    <w:nsid w:val="bab6b693"/>
+    <w:nsid w:val="2af58982"/>
     <w:multiLevelType w:val="multilevel"/>
     <w:lvl w:ilvl="0">
       <w:start w:val="18"/>
@@ -3655,7 +3655,7 @@
     </w:lvl>
   </w:abstractNum>
   <w:abstractNum w:abstractNumId="994119">
-    <w:nsid w:val="891ed97d"/>
+    <w:nsid w:val="323be306"/>
     <w:multiLevelType w:val="multilevel"/>
     <w:lvl w:ilvl="0">
       <w:start w:val="19"/>
@@ -3743,7 +3743,7 @@
     </w:lvl>
   </w:abstractNum>
   <w:abstractNum w:abstractNumId="99414">
-    <w:nsid w:val="eb6193ae"/>
+    <w:nsid w:val="3ed5a86e"/>
     <w:multiLevelType w:val="multilevel"/>
     <w:lvl w:ilvl="0">
       <w:start w:val="4"/>
